--- a/PROBLEM.docx
+++ b/PROBLEM.docx
@@ -14,7 +14,14 @@
           <w:sz w:val="28"/>
           <w:szCs w:val="28"/>
         </w:rPr>
-        <w:t>I have some problems with my</w:t>
+        <w:t>I have some problems with my discrete derivative so my theory may have some bunch of mistakes</w:t>
+      </w:r>
+      <w:r>
+        <w:rPr>
+          <w:sz w:val="28"/>
+          <w:szCs w:val="28"/>
+        </w:rPr>
+        <w:t xml:space="preserve">. </w:t>
       </w:r>
       <w:bookmarkStart w:id="0" w:name="_GoBack"/>
       <w:bookmarkEnd w:id="0"/>
@@ -23,7 +30,7 @@
           <w:sz w:val="28"/>
           <w:szCs w:val="28"/>
         </w:rPr>
-        <w:t xml:space="preserve"> discrete derivative so my theory may have some bunch of mistakes</w:t>
+        <w:t>I think I will solve these problems, it just takes time</w:t>
       </w:r>
     </w:p>
     <w:sectPr>
